--- a/docs/Jacques_Booysen_Senior_Data_Scientist.docx
+++ b/docs/Jacques_Booysen_Senior_Data_Scientist.docx
@@ -2211,13 +2211,74 @@
                     <w:t xml:space="preserve"> (BIC)</w:t>
                   </w:r>
                   <w:r>
-                    <w:t>, also a spatial buffering algorithm to calculate domestic building density estimates per spatial LSM. See my published papers for more details</w:t>
-                  </w:r>
-                  <w:r>
-                    <w:rPr>
-                      <w:lang w:val="en-US"/>
-                    </w:rPr>
-                    <w:t>, it was based on geo spatial data and clustering.</w:t>
+                    <w:t>, also a spatial buffering algorithm to calculate domestic building density estimates per spatial LSM. See my published papers</w:t>
+                  </w:r>
+                  <w:r>
+                    <w:rPr>
+                      <w:lang w:val="en-US"/>
+                    </w:rPr>
+                    <w:t xml:space="preserve"> links</w:t>
+                  </w:r>
+                  <w:r>
+                    <w:t xml:space="preserve"> </w:t>
+                  </w:r>
+                  <w:hyperlink r:id="rId17" w:history="1">
+                    <w:r>
+                      <w:rPr>
+                        <w:rStyle w:val="Hyperlink"/>
+                        <w:lang w:val="en-US"/>
+                      </w:rPr>
+                      <w:t>[1</w:t>
+                    </w:r>
+                    <w:r>
+                      <w:rPr>
+                        <w:rStyle w:val="Hyperlink"/>
+                        <w:lang w:val="en-US"/>
+                      </w:rPr>
+                      <w:t>]</w:t>
+                    </w:r>
+                  </w:hyperlink>
+                  <w:r>
+                    <w:rPr>
+                      <w:lang w:val="en-US"/>
+                    </w:rPr>
+                    <w:t xml:space="preserve"> </w:t>
+                  </w:r>
+                  <w:hyperlink r:id="rId18" w:history="1">
+                    <w:r>
+                      <w:rPr>
+                        <w:rStyle w:val="Hyperlink"/>
+                        <w:lang w:val="en-US"/>
+                      </w:rPr>
+                      <w:t>[2]</w:t>
+                    </w:r>
+                  </w:hyperlink>
+                  <w:r>
+                    <w:rPr>
+                      <w:lang w:val="en-US"/>
+                    </w:rPr>
+                    <w:t xml:space="preserve"> </w:t>
+                  </w:r>
+                  <w:r>
+                    <w:t>for more details</w:t>
+                  </w:r>
+                  <w:r>
+                    <w:rPr>
+                      <w:lang w:val="en-US"/>
+                    </w:rPr>
+                    <w:t>, geo spatial data and clustering</w:t>
+                  </w:r>
+                  <w:r>
+                    <w:rPr>
+                      <w:lang w:val="en-US"/>
+                    </w:rPr>
+                    <w:t xml:space="preserve"> was used</w:t>
+                  </w:r>
+                  <w:r>
+                    <w:rPr>
+                      <w:lang w:val="en-US"/>
+                    </w:rPr>
+                    <w:t>.</w:t>
                   </w:r>
                 </w:p>
                 <w:p>
@@ -2704,507 +2765,6 @@
                         <wp:extent cx="142875" cy="142875"/>
                         <wp:effectExtent l="0" t="0" r="0" b="0"/>
                         <wp:docPr id="16" name="Picture 16"/>
-                        <wp:cNvGraphicFramePr>
-                          <a:graphicFrameLocks xmlns:a="http://schemas.openxmlformats.org/drawingml/2006/main" noChangeAspect="1"/>
-                        </wp:cNvGraphicFramePr>
-                        <a:graphic xmlns:a="http://schemas.openxmlformats.org/drawingml/2006/main">
-                          <a:graphicData uri="http://schemas.openxmlformats.org/drawingml/2006/picture">
-                            <pic:pic xmlns:pic="http://schemas.openxmlformats.org/drawingml/2006/picture">
-                              <pic:nvPicPr>
-                                <pic:cNvPr id="0" name=""/>
-                                <pic:cNvPicPr>
-                                  <a:picLocks noChangeAspect="1" noChangeArrowheads="1"/>
-                                </pic:cNvPicPr>
-                              </pic:nvPicPr>
-                              <pic:blipFill>
-                                <a:blip r:embed="rId17"/>
-                                <a:srcRect/>
-                                <a:stretch>
-                                  <a:fillRect/>
-                                </a:stretch>
-                              </pic:blipFill>
-                              <pic:spPr bwMode="auto">
-                                <a:xfrm>
-                                  <a:off x="0" y="0"/>
-                                  <a:ext cx="142875" cy="142875"/>
-                                </a:xfrm>
-                                <a:prstGeom prst="rect">
-                                  <a:avLst/>
-                                </a:prstGeom>
-                              </pic:spPr>
-                            </pic:pic>
-                          </a:graphicData>
-                        </a:graphic>
-                      </wp:inline>
-                    </w:drawing>
-                  </w:r>
-                </w:p>
-              </w:tc>
-              <w:tc>
-                <w:tcPr>
-                  <w:tcW w:w="6927" w:type="dxa"/>
-                  <w:gridSpan w:val="2"/>
-                  <w:vAlign w:val="center"/>
-                </w:tcPr>
-                <w:p>
-                  <w:pPr>
-                    <w:pStyle w:val="Heading1"/>
-                  </w:pPr>
-                  <w:r>
-                    <w:t>Education</w:t>
-                  </w:r>
-                </w:p>
-              </w:tc>
-            </w:tr>
-            <w:tr>
-              <w:trPr>
-                <w:gridAfter w:val="1"/>
-                <w:wAfter w:w="258" w:type="dxa"/>
-              </w:trPr>
-              <w:tc>
-                <w:tcPr>
-                  <w:tcW w:w="20" w:type="dxa"/>
-                </w:tcPr>
-                <w:p/>
-              </w:tc>
-              <w:tc>
-                <w:tcPr>
-                  <w:tcW w:w="7035" w:type="dxa"/>
-                  <w:gridSpan w:val="2"/>
-                  <w:tcBorders>
-                    <w:left w:val="thick" w:sz="4" w:space="0" w:color="0F141F"/>
-                  </w:tcBorders>
-                  <w:tcMar>
-                    <w:top w:w="0" w:type="dxa"/>
-                    <w:left w:w="276" w:type="dxa"/>
-                    <w:bottom w:w="0" w:type="dxa"/>
-                    <w:right w:w="0" w:type="dxa"/>
-                  </w:tcMar>
-                </w:tcPr>
-                <w:p>
-                  <w:pPr>
-                    <w:pStyle w:val="Heading2"/>
-                  </w:pPr>
-                  <w:r>
-                    <w:t>B.Sc (Hons) Computer Science, University of Johannesburg</w:t>
-                  </w:r>
-                </w:p>
-                <w:p>
-                  <w:pPr>
-                    <w:pStyle w:val="Date"/>
-                  </w:pPr>
-                  <w:r>
-                    <w:t>January 1998 — December 2001</w:t>
-                  </w:r>
-                </w:p>
-                <w:p>
-                  <w:pPr>
-                    <w:pStyle w:val="Cardssectionspacing"/>
-                  </w:pPr>
-                </w:p>
-                <w:p>
-                  <w:pPr>
-                    <w:pStyle w:val="Heading2"/>
-                  </w:pPr>
-                  <w:r>
-                    <w:t>Bachelor of Science (BSc) Applied Mathematics, University of Johannesburg</w:t>
-                  </w:r>
-                </w:p>
-                <w:p>
-                  <w:pPr>
-                    <w:pStyle w:val="Date"/>
-                  </w:pPr>
-                  <w:r>
-                    <w:t>January 1998 — December 2001</w:t>
-                  </w:r>
-                </w:p>
-              </w:tc>
-            </w:tr>
-          </w:tbl>
-          <w:p>
-            <w:pPr>
-              <w:pStyle w:val="Mainsectionsspacing"/>
-            </w:pPr>
-          </w:p>
-          <w:tbl>
-            <w:tblPr>
-              <w:tblW w:w="0" w:type="auto"/>
-              <w:tblCellMar>
-                <w:left w:w="0" w:type="dxa"/>
-                <w:right w:w="0" w:type="dxa"/>
-              </w:tblCellMar>
-              <w:tblLook w:val="0000" w:firstRow="0" w:lastRow="0" w:firstColumn="0" w:lastColumn="0" w:noHBand="0" w:noVBand="0"/>
-            </w:tblPr>
-            <w:tblGrid>
-              <w:gridCol w:w="20"/>
-              <w:gridCol w:w="365"/>
-              <w:gridCol w:w="6670"/>
-              <w:gridCol w:w="258"/>
-            </w:tblGrid>
-            <w:tr>
-              <w:tc>
-                <w:tcPr>
-                  <w:tcW w:w="385" w:type="dxa"/>
-                  <w:gridSpan w:val="2"/>
-                </w:tcPr>
-                <w:p>
-                  <w:r>
-                    <w:rPr>
-                      <w:noProof/>
-                    </w:rPr>
-                    <w:lastRenderedPageBreak/>
-                    <w:drawing>
-                      <wp:inline distT="0" distB="0" distL="0" distR="0" wp14:anchorId="56A2B894" wp14:editId="3B8FFB1B">
-                        <wp:extent cx="142875" cy="142875"/>
-                        <wp:effectExtent l="0" t="0" r="0" b="0"/>
-                        <wp:docPr id="17" name="Picture 17"/>
-                        <wp:cNvGraphicFramePr>
-                          <a:graphicFrameLocks xmlns:a="http://schemas.openxmlformats.org/drawingml/2006/main" noChangeAspect="1"/>
-                        </wp:cNvGraphicFramePr>
-                        <a:graphic xmlns:a="http://schemas.openxmlformats.org/drawingml/2006/main">
-                          <a:graphicData uri="http://schemas.openxmlformats.org/drawingml/2006/picture">
-                            <pic:pic xmlns:pic="http://schemas.openxmlformats.org/drawingml/2006/picture">
-                              <pic:nvPicPr>
-                                <pic:cNvPr id="0" name=""/>
-                                <pic:cNvPicPr>
-                                  <a:picLocks noChangeAspect="1" noChangeArrowheads="1"/>
-                                </pic:cNvPicPr>
-                              </pic:nvPicPr>
-                              <pic:blipFill>
-                                <a:blip r:embed="rId18"/>
-                                <a:srcRect/>
-                                <a:stretch>
-                                  <a:fillRect/>
-                                </a:stretch>
-                              </pic:blipFill>
-                              <pic:spPr bwMode="auto">
-                                <a:xfrm>
-                                  <a:off x="0" y="0"/>
-                                  <a:ext cx="142875" cy="142875"/>
-                                </a:xfrm>
-                                <a:prstGeom prst="rect">
-                                  <a:avLst/>
-                                </a:prstGeom>
-                              </pic:spPr>
-                            </pic:pic>
-                          </a:graphicData>
-                        </a:graphic>
-                      </wp:inline>
-                    </w:drawing>
-                  </w:r>
-                </w:p>
-              </w:tc>
-              <w:tc>
-                <w:tcPr>
-                  <w:tcW w:w="6928" w:type="dxa"/>
-                  <w:gridSpan w:val="2"/>
-                  <w:vAlign w:val="center"/>
-                </w:tcPr>
-                <w:p>
-                  <w:pPr>
-                    <w:pStyle w:val="Heading1"/>
-                  </w:pPr>
-                  <w:r>
-                    <w:t>Publications</w:t>
-                  </w:r>
-                </w:p>
-              </w:tc>
-            </w:tr>
-            <w:tr>
-              <w:trPr>
-                <w:gridAfter w:val="1"/>
-                <w:wAfter w:w="258" w:type="dxa"/>
-              </w:trPr>
-              <w:tc>
-                <w:tcPr>
-                  <w:tcW w:w="20" w:type="dxa"/>
-                </w:tcPr>
-                <w:p/>
-              </w:tc>
-              <w:tc>
-                <w:tcPr>
-                  <w:tcW w:w="7035" w:type="dxa"/>
-                  <w:gridSpan w:val="2"/>
-                  <w:tcBorders>
-                    <w:left w:val="thick" w:sz="4" w:space="0" w:color="0F141F"/>
-                  </w:tcBorders>
-                  <w:tcMar>
-                    <w:top w:w="0" w:type="dxa"/>
-                    <w:left w:w="276" w:type="dxa"/>
-                    <w:bottom w:w="0" w:type="dxa"/>
-                    <w:right w:w="0" w:type="dxa"/>
-                  </w:tcMar>
-                </w:tcPr>
-                <w:p>
-                  <w:pPr>
-                    <w:pStyle w:val="Heading2"/>
-                  </w:pPr>
-                  <w:r>
-                    <w:t xml:space="preserve">Domestic building density estimates for network planning, </w:t>
-                  </w:r>
-                </w:p>
-                <w:p>
-                  <w:pPr>
-                    <w:pStyle w:val="Date"/>
-                  </w:pPr>
-                  <w:r>
-                    <w:t>April 2014</w:t>
-                  </w:r>
-                </w:p>
-                <w:p>
-                  <w:r>
-                    <w:t>Domestic Use of Energy Conference (DUE) - see LinkedIn</w:t>
-                  </w:r>
-                </w:p>
-                <w:p>
-                  <w:pPr>
-                    <w:pStyle w:val="Cardssectionspacing"/>
-                  </w:pPr>
-                </w:p>
-                <w:p>
-                  <w:pPr>
-                    <w:pStyle w:val="Heading2"/>
-                  </w:pPr>
-                  <w:r>
-                    <w:t xml:space="preserve">Regional electricity load profile subclasses for network planning </w:t>
-                  </w:r>
-                </w:p>
-                <w:p>
-                  <w:pPr>
-                    <w:pStyle w:val="Date"/>
-                  </w:pPr>
-                  <w:r>
-                    <w:t>August 2013</w:t>
-                  </w:r>
-                </w:p>
-                <w:p>
-                  <w:r>
-                    <w:t>Industrial and Commercial Use of Energy Conference (ICUE) - see LinkedIn</w:t>
-                  </w:r>
-                </w:p>
-              </w:tc>
-            </w:tr>
-          </w:tbl>
-          <w:p>
-            <w:pPr>
-              <w:pStyle w:val="Mainsectionsspacing"/>
-            </w:pPr>
-          </w:p>
-          <w:tbl>
-            <w:tblPr>
-              <w:tblW w:w="0" w:type="auto"/>
-              <w:tblCellMar>
-                <w:left w:w="0" w:type="dxa"/>
-                <w:right w:w="0" w:type="dxa"/>
-              </w:tblCellMar>
-              <w:tblLook w:val="0000" w:firstRow="0" w:lastRow="0" w:firstColumn="0" w:lastColumn="0" w:noHBand="0" w:noVBand="0"/>
-            </w:tblPr>
-            <w:tblGrid>
-              <w:gridCol w:w="20"/>
-              <w:gridCol w:w="365"/>
-              <w:gridCol w:w="6670"/>
-              <w:gridCol w:w="258"/>
-            </w:tblGrid>
-            <w:tr>
-              <w:tc>
-                <w:tcPr>
-                  <w:tcW w:w="385" w:type="dxa"/>
-                  <w:gridSpan w:val="2"/>
-                </w:tcPr>
-                <w:p>
-                  <w:r>
-                    <w:rPr>
-                      <w:noProof/>
-                    </w:rPr>
-                    <w:drawing>
-                      <wp:inline distT="0" distB="0" distL="0" distR="0" wp14:anchorId="1DA0FF85" wp14:editId="44775A72">
-                        <wp:extent cx="142875" cy="142875"/>
-                        <wp:effectExtent l="0" t="0" r="0" b="0"/>
-                        <wp:docPr id="18" name="Picture 18"/>
-                        <wp:cNvGraphicFramePr>
-                          <a:graphicFrameLocks xmlns:a="http://schemas.openxmlformats.org/drawingml/2006/main" noChangeAspect="1"/>
-                        </wp:cNvGraphicFramePr>
-                        <a:graphic xmlns:a="http://schemas.openxmlformats.org/drawingml/2006/main">
-                          <a:graphicData uri="http://schemas.openxmlformats.org/drawingml/2006/picture">
-                            <pic:pic xmlns:pic="http://schemas.openxmlformats.org/drawingml/2006/picture">
-                              <pic:nvPicPr>
-                                <pic:cNvPr id="0" name=""/>
-                                <pic:cNvPicPr>
-                                  <a:picLocks noChangeAspect="1" noChangeArrowheads="1"/>
-                                </pic:cNvPicPr>
-                              </pic:nvPicPr>
-                              <pic:blipFill>
-                                <a:blip r:embed="rId18"/>
-                                <a:srcRect/>
-                                <a:stretch>
-                                  <a:fillRect/>
-                                </a:stretch>
-                              </pic:blipFill>
-                              <pic:spPr bwMode="auto">
-                                <a:xfrm>
-                                  <a:off x="0" y="0"/>
-                                  <a:ext cx="142875" cy="142875"/>
-                                </a:xfrm>
-                                <a:prstGeom prst="rect">
-                                  <a:avLst/>
-                                </a:prstGeom>
-                              </pic:spPr>
-                            </pic:pic>
-                          </a:graphicData>
-                        </a:graphic>
-                      </wp:inline>
-                    </w:drawing>
-                  </w:r>
-                </w:p>
-              </w:tc>
-              <w:tc>
-                <w:tcPr>
-                  <w:tcW w:w="6928" w:type="dxa"/>
-                  <w:gridSpan w:val="2"/>
-                  <w:vAlign w:val="center"/>
-                </w:tcPr>
-                <w:p>
-                  <w:pPr>
-                    <w:pStyle w:val="Heading1"/>
-                  </w:pPr>
-                  <w:r>
-                    <w:t>Certifications</w:t>
-                  </w:r>
-                </w:p>
-              </w:tc>
-            </w:tr>
-            <w:tr>
-              <w:trPr>
-                <w:gridAfter w:val="1"/>
-                <w:wAfter w:w="258" w:type="dxa"/>
-              </w:trPr>
-              <w:tc>
-                <w:tcPr>
-                  <w:tcW w:w="20" w:type="dxa"/>
-                </w:tcPr>
-                <w:p/>
-              </w:tc>
-              <w:tc>
-                <w:tcPr>
-                  <w:tcW w:w="7035" w:type="dxa"/>
-                  <w:gridSpan w:val="2"/>
-                  <w:tcBorders>
-                    <w:left w:val="thick" w:sz="4" w:space="0" w:color="0F141F"/>
-                  </w:tcBorders>
-                  <w:tcMar>
-                    <w:top w:w="0" w:type="dxa"/>
-                    <w:left w:w="276" w:type="dxa"/>
-                    <w:bottom w:w="0" w:type="dxa"/>
-                    <w:right w:w="0" w:type="dxa"/>
-                  </w:tcMar>
-                </w:tcPr>
-                <w:p>
-                  <w:pPr>
-                    <w:pStyle w:val="Heading2"/>
-                  </w:pPr>
-                  <w:r>
-                    <w:t xml:space="preserve">AWS Certified Solutions Architect – Associate, </w:t>
-                  </w:r>
-                </w:p>
-                <w:p>
-                  <w:pPr>
-                    <w:pStyle w:val="Date"/>
-                  </w:pPr>
-                  <w:r>
-                    <w:t>August 2022 — August 2025</w:t>
-                  </w:r>
-                </w:p>
-                <w:p>
-                  <w:pPr>
-                    <w:pStyle w:val="Cardssectionspacing"/>
-                  </w:pPr>
-                </w:p>
-                <w:p>
-                  <w:pPr>
-                    <w:pStyle w:val="Heading2"/>
-                  </w:pPr>
-                  <w:r>
-                    <w:t>R Programming</w:t>
-                  </w:r>
-                </w:p>
-                <w:p>
-                  <w:pPr>
-                    <w:pStyle w:val="Date"/>
-                  </w:pPr>
-                  <w:r>
-                    <w:t>February 2015 — Present</w:t>
-                  </w:r>
-                </w:p>
-                <w:p>
-                  <w:r>
-                    <w:t>Coursera Verified Certificates X9HT2EW4WW www.coursera.org</w:t>
-                  </w:r>
-                </w:p>
-                <w:p>
-                  <w:pPr>
-                    <w:pStyle w:val="Cardssectionspacing"/>
-                  </w:pPr>
-                </w:p>
-                <w:p>
-                  <w:pPr>
-                    <w:pStyle w:val="Heading2"/>
-                  </w:pPr>
-                  <w:r>
-                    <w:t>The Data Scientist’s Toolbox</w:t>
-                  </w:r>
-                </w:p>
-                <w:p>
-                  <w:pPr>
-                    <w:pStyle w:val="Date"/>
-                  </w:pPr>
-                  <w:r>
-                    <w:t>December 2014 — Present</w:t>
-                  </w:r>
-                </w:p>
-                <w:p>
-                  <w:r>
-                    <w:t>Coursera Verified Certificates 2NZPCAYE53 www.coursera.org</w:t>
-                  </w:r>
-                </w:p>
-              </w:tc>
-            </w:tr>
-          </w:tbl>
-          <w:p>
-            <w:pPr>
-              <w:pStyle w:val="Mainsectionsspacing"/>
-            </w:pPr>
-          </w:p>
-          <w:tbl>
-            <w:tblPr>
-              <w:tblW w:w="0" w:type="auto"/>
-              <w:tblCellMar>
-                <w:left w:w="0" w:type="dxa"/>
-                <w:right w:w="0" w:type="dxa"/>
-              </w:tblCellMar>
-              <w:tblLook w:val="0000" w:firstRow="0" w:lastRow="0" w:firstColumn="0" w:lastColumn="0" w:noHBand="0" w:noVBand="0"/>
-            </w:tblPr>
-            <w:tblGrid>
-              <w:gridCol w:w="20"/>
-              <w:gridCol w:w="367"/>
-              <w:gridCol w:w="6668"/>
-              <w:gridCol w:w="258"/>
-            </w:tblGrid>
-            <w:tr>
-              <w:tc>
-                <w:tcPr>
-                  <w:tcW w:w="387" w:type="dxa"/>
-                  <w:gridSpan w:val="2"/>
-                </w:tcPr>
-                <w:p>
-                  <w:r>
-                    <w:rPr>
-                      <w:noProof/>
-                    </w:rPr>
-                    <w:drawing>
-                      <wp:inline distT="0" distB="0" distL="0" distR="0" wp14:anchorId="31D5AC0B" wp14:editId="6D35F9A9">
-                        <wp:extent cx="142875" cy="142875"/>
-                        <wp:effectExtent l="0" t="0" r="0" b="0"/>
-                        <wp:docPr id="19" name="Picture 19"/>
                         <wp:cNvGraphicFramePr>
                           <a:graphicFrameLocks xmlns:a="http://schemas.openxmlformats.org/drawingml/2006/main" noChangeAspect="1"/>
                         </wp:cNvGraphicFramePr>
@@ -3243,7 +2803,7 @@
               </w:tc>
               <w:tc>
                 <w:tcPr>
-                  <w:tcW w:w="6926" w:type="dxa"/>
+                  <w:tcW w:w="6927" w:type="dxa"/>
                   <w:gridSpan w:val="2"/>
                   <w:vAlign w:val="center"/>
                 </w:tcPr>
@@ -3252,7 +2812,7 @@
                     <w:pStyle w:val="Heading1"/>
                   </w:pPr>
                   <w:r>
-                    <w:t>Courses</w:t>
+                    <w:t>Education</w:t>
                   </w:r>
                 </w:p>
               </w:tc>
@@ -3287,7 +2847,7 @@
                     <w:pStyle w:val="Heading2"/>
                   </w:pPr>
                   <w:r>
-                    <w:t>Water Evaluation And Planning System (WEAP) Intro, SEI — Stockholm Environment Institute</w:t>
+                    <w:t>B.Sc (Hons) Computer Science, University of Johannesburg</w:t>
                   </w:r>
                 </w:p>
                 <w:p>
@@ -3295,7 +2855,28 @@
                     <w:pStyle w:val="Date"/>
                   </w:pPr>
                   <w:r>
-                    <w:t>October 2020 — October 2020</w:t>
+                    <w:t>January 1998 — December 2001</w:t>
+                  </w:r>
+                </w:p>
+                <w:p>
+                  <w:pPr>
+                    <w:pStyle w:val="Cardssectionspacing"/>
+                  </w:pPr>
+                </w:p>
+                <w:p>
+                  <w:pPr>
+                    <w:pStyle w:val="Heading2"/>
+                  </w:pPr>
+                  <w:r>
+                    <w:t>Bachelor of Science (BSc) Applied Mathematics, University of Johannesburg</w:t>
+                  </w:r>
+                </w:p>
+                <w:p>
+                  <w:pPr>
+                    <w:pStyle w:val="Date"/>
+                  </w:pPr>
+                  <w:r>
+                    <w:t>January 1998 — December 2001</w:t>
                   </w:r>
                 </w:p>
               </w:tc>
@@ -3317,14 +2898,14 @@
             </w:tblPr>
             <w:tblGrid>
               <w:gridCol w:w="20"/>
-              <w:gridCol w:w="370"/>
-              <w:gridCol w:w="6669"/>
-              <w:gridCol w:w="254"/>
+              <w:gridCol w:w="365"/>
+              <w:gridCol w:w="6670"/>
+              <w:gridCol w:w="258"/>
             </w:tblGrid>
             <w:tr>
               <w:tc>
                 <w:tcPr>
-                  <w:tcW w:w="390" w:type="dxa"/>
+                  <w:tcW w:w="385" w:type="dxa"/>
                   <w:gridSpan w:val="2"/>
                 </w:tcPr>
                 <w:p>
@@ -3332,11 +2913,12 @@
                     <w:rPr>
                       <w:noProof/>
                     </w:rPr>
+                    <w:lastRenderedPageBreak/>
                     <w:drawing>
-                      <wp:inline distT="0" distB="0" distL="0" distR="0" wp14:anchorId="4AB7B62A" wp14:editId="04D44726">
+                      <wp:inline distT="0" distB="0" distL="0" distR="0" wp14:anchorId="56A2B894" wp14:editId="3B8FFB1B">
                         <wp:extent cx="142875" cy="142875"/>
                         <wp:effectExtent l="0" t="0" r="0" b="0"/>
-                        <wp:docPr id="20" name="Picture 20"/>
+                        <wp:docPr id="17" name="Picture 17"/>
                         <wp:cNvGraphicFramePr>
                           <a:graphicFrameLocks xmlns:a="http://schemas.openxmlformats.org/drawingml/2006/main" noChangeAspect="1"/>
                         </wp:cNvGraphicFramePr>
@@ -3375,6 +2957,501 @@
               </w:tc>
               <w:tc>
                 <w:tcPr>
+                  <w:tcW w:w="6928" w:type="dxa"/>
+                  <w:gridSpan w:val="2"/>
+                  <w:vAlign w:val="center"/>
+                </w:tcPr>
+                <w:p>
+                  <w:pPr>
+                    <w:pStyle w:val="Heading1"/>
+                  </w:pPr>
+                  <w:r>
+                    <w:t>Publications</w:t>
+                  </w:r>
+                </w:p>
+              </w:tc>
+            </w:tr>
+            <w:tr>
+              <w:trPr>
+                <w:gridAfter w:val="1"/>
+                <w:wAfter w:w="258" w:type="dxa"/>
+              </w:trPr>
+              <w:tc>
+                <w:tcPr>
+                  <w:tcW w:w="20" w:type="dxa"/>
+                </w:tcPr>
+                <w:p/>
+              </w:tc>
+              <w:tc>
+                <w:tcPr>
+                  <w:tcW w:w="7035" w:type="dxa"/>
+                  <w:gridSpan w:val="2"/>
+                  <w:tcBorders>
+                    <w:left w:val="thick" w:sz="4" w:space="0" w:color="0F141F"/>
+                  </w:tcBorders>
+                  <w:tcMar>
+                    <w:top w:w="0" w:type="dxa"/>
+                    <w:left w:w="276" w:type="dxa"/>
+                    <w:bottom w:w="0" w:type="dxa"/>
+                    <w:right w:w="0" w:type="dxa"/>
+                  </w:tcMar>
+                </w:tcPr>
+                <w:p>
+                  <w:pPr>
+                    <w:pStyle w:val="Heading2"/>
+                  </w:pPr>
+                  <w:hyperlink r:id="rId21" w:history="1">
+                    <w:r>
+                      <w:rPr>
+                        <w:rStyle w:val="Hyperlink"/>
+                      </w:rPr>
+                      <w:t>Domestic building density estimates for network planning</w:t>
+                    </w:r>
+                  </w:hyperlink>
+                  <w:r>
+                    <w:t xml:space="preserve">, </w:t>
+                  </w:r>
+                </w:p>
+                <w:p>
+                  <w:pPr>
+                    <w:pStyle w:val="Date"/>
+                  </w:pPr>
+                  <w:r>
+                    <w:t>April 2014</w:t>
+                  </w:r>
+                </w:p>
+                <w:p>
+                  <w:r>
+                    <w:t>Domestic Use of Energy Conference (DUE) - see LinkedIn</w:t>
+                  </w:r>
+                </w:p>
+                <w:p>
+                  <w:pPr>
+                    <w:pStyle w:val="Cardssectionspacing"/>
+                  </w:pPr>
+                </w:p>
+                <w:p>
+                  <w:pPr>
+                    <w:pStyle w:val="Heading2"/>
+                  </w:pPr>
+                  <w:hyperlink r:id="rId22" w:history="1">
+                    <w:r>
+                      <w:rPr>
+                        <w:rStyle w:val="Hyperlink"/>
+                      </w:rPr>
+                      <w:t>Regional electricity load profile subclasses for network planning</w:t>
+                    </w:r>
+                  </w:hyperlink>
+                  <w:r>
+                    <w:t xml:space="preserve"> </w:t>
+                  </w:r>
+                </w:p>
+                <w:p>
+                  <w:pPr>
+                    <w:pStyle w:val="Date"/>
+                  </w:pPr>
+                  <w:r>
+                    <w:t>August 2013</w:t>
+                  </w:r>
+                </w:p>
+                <w:p>
+                  <w:r>
+                    <w:t>Industrial and Commercial Use of Energy Conference (ICUE) - see LinkedIn</w:t>
+                  </w:r>
+                </w:p>
+              </w:tc>
+            </w:tr>
+          </w:tbl>
+          <w:p>
+            <w:pPr>
+              <w:pStyle w:val="Mainsectionsspacing"/>
+            </w:pPr>
+          </w:p>
+          <w:tbl>
+            <w:tblPr>
+              <w:tblW w:w="0" w:type="auto"/>
+              <w:tblCellMar>
+                <w:left w:w="0" w:type="dxa"/>
+                <w:right w:w="0" w:type="dxa"/>
+              </w:tblCellMar>
+              <w:tblLook w:val="0000" w:firstRow="0" w:lastRow="0" w:firstColumn="0" w:lastColumn="0" w:noHBand="0" w:noVBand="0"/>
+            </w:tblPr>
+            <w:tblGrid>
+              <w:gridCol w:w="20"/>
+              <w:gridCol w:w="365"/>
+              <w:gridCol w:w="6670"/>
+              <w:gridCol w:w="258"/>
+            </w:tblGrid>
+            <w:tr>
+              <w:tc>
+                <w:tcPr>
+                  <w:tcW w:w="385" w:type="dxa"/>
+                  <w:gridSpan w:val="2"/>
+                </w:tcPr>
+                <w:p>
+                  <w:r>
+                    <w:rPr>
+                      <w:noProof/>
+                    </w:rPr>
+                    <w:drawing>
+                      <wp:inline distT="0" distB="0" distL="0" distR="0" wp14:anchorId="1DA0FF85" wp14:editId="44775A72">
+                        <wp:extent cx="142875" cy="142875"/>
+                        <wp:effectExtent l="0" t="0" r="0" b="0"/>
+                        <wp:docPr id="18" name="Picture 18"/>
+                        <wp:cNvGraphicFramePr>
+                          <a:graphicFrameLocks xmlns:a="http://schemas.openxmlformats.org/drawingml/2006/main" noChangeAspect="1"/>
+                        </wp:cNvGraphicFramePr>
+                        <a:graphic xmlns:a="http://schemas.openxmlformats.org/drawingml/2006/main">
+                          <a:graphicData uri="http://schemas.openxmlformats.org/drawingml/2006/picture">
+                            <pic:pic xmlns:pic="http://schemas.openxmlformats.org/drawingml/2006/picture">
+                              <pic:nvPicPr>
+                                <pic:cNvPr id="0" name=""/>
+                                <pic:cNvPicPr>
+                                  <a:picLocks noChangeAspect="1" noChangeArrowheads="1"/>
+                                </pic:cNvPicPr>
+                              </pic:nvPicPr>
+                              <pic:blipFill>
+                                <a:blip r:embed="rId20"/>
+                                <a:srcRect/>
+                                <a:stretch>
+                                  <a:fillRect/>
+                                </a:stretch>
+                              </pic:blipFill>
+                              <pic:spPr bwMode="auto">
+                                <a:xfrm>
+                                  <a:off x="0" y="0"/>
+                                  <a:ext cx="142875" cy="142875"/>
+                                </a:xfrm>
+                                <a:prstGeom prst="rect">
+                                  <a:avLst/>
+                                </a:prstGeom>
+                              </pic:spPr>
+                            </pic:pic>
+                          </a:graphicData>
+                        </a:graphic>
+                      </wp:inline>
+                    </w:drawing>
+                  </w:r>
+                </w:p>
+              </w:tc>
+              <w:tc>
+                <w:tcPr>
+                  <w:tcW w:w="6928" w:type="dxa"/>
+                  <w:gridSpan w:val="2"/>
+                  <w:vAlign w:val="center"/>
+                </w:tcPr>
+                <w:p>
+                  <w:pPr>
+                    <w:pStyle w:val="Heading1"/>
+                  </w:pPr>
+                  <w:r>
+                    <w:t>Certifications</w:t>
+                  </w:r>
+                </w:p>
+              </w:tc>
+            </w:tr>
+            <w:tr>
+              <w:trPr>
+                <w:gridAfter w:val="1"/>
+                <w:wAfter w:w="258" w:type="dxa"/>
+              </w:trPr>
+              <w:tc>
+                <w:tcPr>
+                  <w:tcW w:w="20" w:type="dxa"/>
+                </w:tcPr>
+                <w:p/>
+              </w:tc>
+              <w:tc>
+                <w:tcPr>
+                  <w:tcW w:w="7035" w:type="dxa"/>
+                  <w:gridSpan w:val="2"/>
+                  <w:tcBorders>
+                    <w:left w:val="thick" w:sz="4" w:space="0" w:color="0F141F"/>
+                  </w:tcBorders>
+                  <w:tcMar>
+                    <w:top w:w="0" w:type="dxa"/>
+                    <w:left w:w="276" w:type="dxa"/>
+                    <w:bottom w:w="0" w:type="dxa"/>
+                    <w:right w:w="0" w:type="dxa"/>
+                  </w:tcMar>
+                </w:tcPr>
+                <w:p>
+                  <w:pPr>
+                    <w:pStyle w:val="Heading2"/>
+                  </w:pPr>
+                  <w:r>
+                    <w:t xml:space="preserve">AWS Certified Solutions Architect – Associate, </w:t>
+                  </w:r>
+                </w:p>
+                <w:p>
+                  <w:pPr>
+                    <w:pStyle w:val="Date"/>
+                  </w:pPr>
+                  <w:r>
+                    <w:t>August 2022 — August 2025</w:t>
+                  </w:r>
+                </w:p>
+                <w:p>
+                  <w:pPr>
+                    <w:pStyle w:val="Cardssectionspacing"/>
+                  </w:pPr>
+                </w:p>
+                <w:p>
+                  <w:pPr>
+                    <w:pStyle w:val="Heading2"/>
+                  </w:pPr>
+                  <w:r>
+                    <w:t>R Programming</w:t>
+                  </w:r>
+                </w:p>
+                <w:p>
+                  <w:pPr>
+                    <w:pStyle w:val="Date"/>
+                  </w:pPr>
+                  <w:r>
+                    <w:t>February 2015 — Present</w:t>
+                  </w:r>
+                </w:p>
+                <w:p>
+                  <w:r>
+                    <w:t>Coursera Verified Certificates X9HT2EW4WW www.coursera.org</w:t>
+                  </w:r>
+                </w:p>
+                <w:p>
+                  <w:pPr>
+                    <w:pStyle w:val="Cardssectionspacing"/>
+                  </w:pPr>
+                </w:p>
+                <w:p>
+                  <w:pPr>
+                    <w:pStyle w:val="Heading2"/>
+                  </w:pPr>
+                  <w:r>
+                    <w:t>The Data Scientist’s Toolbox</w:t>
+                  </w:r>
+                </w:p>
+                <w:p>
+                  <w:pPr>
+                    <w:pStyle w:val="Date"/>
+                  </w:pPr>
+                  <w:r>
+                    <w:t>December 2014 — Present</w:t>
+                  </w:r>
+                </w:p>
+                <w:p>
+                  <w:r>
+                    <w:t>Coursera Verified Certificates 2NZPCAYE53 www.coursera.org</w:t>
+                  </w:r>
+                </w:p>
+              </w:tc>
+            </w:tr>
+          </w:tbl>
+          <w:p>
+            <w:pPr>
+              <w:pStyle w:val="Mainsectionsspacing"/>
+            </w:pPr>
+          </w:p>
+          <w:tbl>
+            <w:tblPr>
+              <w:tblW w:w="0" w:type="auto"/>
+              <w:tblCellMar>
+                <w:left w:w="0" w:type="dxa"/>
+                <w:right w:w="0" w:type="dxa"/>
+              </w:tblCellMar>
+              <w:tblLook w:val="0000" w:firstRow="0" w:lastRow="0" w:firstColumn="0" w:lastColumn="0" w:noHBand="0" w:noVBand="0"/>
+            </w:tblPr>
+            <w:tblGrid>
+              <w:gridCol w:w="20"/>
+              <w:gridCol w:w="367"/>
+              <w:gridCol w:w="6668"/>
+              <w:gridCol w:w="258"/>
+            </w:tblGrid>
+            <w:tr>
+              <w:tc>
+                <w:tcPr>
+                  <w:tcW w:w="387" w:type="dxa"/>
+                  <w:gridSpan w:val="2"/>
+                </w:tcPr>
+                <w:p>
+                  <w:r>
+                    <w:rPr>
+                      <w:noProof/>
+                    </w:rPr>
+                    <w:drawing>
+                      <wp:inline distT="0" distB="0" distL="0" distR="0" wp14:anchorId="31D5AC0B" wp14:editId="6D35F9A9">
+                        <wp:extent cx="142875" cy="142875"/>
+                        <wp:effectExtent l="0" t="0" r="0" b="0"/>
+                        <wp:docPr id="19" name="Picture 19"/>
+                        <wp:cNvGraphicFramePr>
+                          <a:graphicFrameLocks xmlns:a="http://schemas.openxmlformats.org/drawingml/2006/main" noChangeAspect="1"/>
+                        </wp:cNvGraphicFramePr>
+                        <a:graphic xmlns:a="http://schemas.openxmlformats.org/drawingml/2006/main">
+                          <a:graphicData uri="http://schemas.openxmlformats.org/drawingml/2006/picture">
+                            <pic:pic xmlns:pic="http://schemas.openxmlformats.org/drawingml/2006/picture">
+                              <pic:nvPicPr>
+                                <pic:cNvPr id="0" name=""/>
+                                <pic:cNvPicPr>
+                                  <a:picLocks noChangeAspect="1" noChangeArrowheads="1"/>
+                                </pic:cNvPicPr>
+                              </pic:nvPicPr>
+                              <pic:blipFill>
+                                <a:blip r:embed="rId23"/>
+                                <a:srcRect/>
+                                <a:stretch>
+                                  <a:fillRect/>
+                                </a:stretch>
+                              </pic:blipFill>
+                              <pic:spPr bwMode="auto">
+                                <a:xfrm>
+                                  <a:off x="0" y="0"/>
+                                  <a:ext cx="142875" cy="142875"/>
+                                </a:xfrm>
+                                <a:prstGeom prst="rect">
+                                  <a:avLst/>
+                                </a:prstGeom>
+                              </pic:spPr>
+                            </pic:pic>
+                          </a:graphicData>
+                        </a:graphic>
+                      </wp:inline>
+                    </w:drawing>
+                  </w:r>
+                </w:p>
+              </w:tc>
+              <w:tc>
+                <w:tcPr>
+                  <w:tcW w:w="6926" w:type="dxa"/>
+                  <w:gridSpan w:val="2"/>
+                  <w:vAlign w:val="center"/>
+                </w:tcPr>
+                <w:p>
+                  <w:pPr>
+                    <w:pStyle w:val="Heading1"/>
+                  </w:pPr>
+                  <w:r>
+                    <w:t>Courses</w:t>
+                  </w:r>
+                </w:p>
+              </w:tc>
+            </w:tr>
+            <w:tr>
+              <w:trPr>
+                <w:gridAfter w:val="1"/>
+                <w:wAfter w:w="258" w:type="dxa"/>
+              </w:trPr>
+              <w:tc>
+                <w:tcPr>
+                  <w:tcW w:w="20" w:type="dxa"/>
+                </w:tcPr>
+                <w:p/>
+              </w:tc>
+              <w:tc>
+                <w:tcPr>
+                  <w:tcW w:w="7035" w:type="dxa"/>
+                  <w:gridSpan w:val="2"/>
+                  <w:tcBorders>
+                    <w:left w:val="thick" w:sz="4" w:space="0" w:color="0F141F"/>
+                  </w:tcBorders>
+                  <w:tcMar>
+                    <w:top w:w="0" w:type="dxa"/>
+                    <w:left w:w="276" w:type="dxa"/>
+                    <w:bottom w:w="0" w:type="dxa"/>
+                    <w:right w:w="0" w:type="dxa"/>
+                  </w:tcMar>
+                </w:tcPr>
+                <w:p>
+                  <w:pPr>
+                    <w:pStyle w:val="Heading2"/>
+                  </w:pPr>
+                  <w:r>
+                    <w:t>Water Evaluation And Planning System (WEAP) Intro, SEI — Stockholm Environment Institute</w:t>
+                  </w:r>
+                </w:p>
+                <w:p>
+                  <w:pPr>
+                    <w:pStyle w:val="Date"/>
+                  </w:pPr>
+                  <w:r>
+                    <w:t>October 2020 — October 2020</w:t>
+                  </w:r>
+                </w:p>
+              </w:tc>
+            </w:tr>
+          </w:tbl>
+          <w:p>
+            <w:pPr>
+              <w:pStyle w:val="Mainsectionsspacing"/>
+            </w:pPr>
+          </w:p>
+          <w:tbl>
+            <w:tblPr>
+              <w:tblW w:w="0" w:type="auto"/>
+              <w:tblCellMar>
+                <w:left w:w="0" w:type="dxa"/>
+                <w:right w:w="0" w:type="dxa"/>
+              </w:tblCellMar>
+              <w:tblLook w:val="0000" w:firstRow="0" w:lastRow="0" w:firstColumn="0" w:lastColumn="0" w:noHBand="0" w:noVBand="0"/>
+            </w:tblPr>
+            <w:tblGrid>
+              <w:gridCol w:w="20"/>
+              <w:gridCol w:w="370"/>
+              <w:gridCol w:w="6669"/>
+              <w:gridCol w:w="254"/>
+            </w:tblGrid>
+            <w:tr>
+              <w:tc>
+                <w:tcPr>
+                  <w:tcW w:w="390" w:type="dxa"/>
+                  <w:gridSpan w:val="2"/>
+                </w:tcPr>
+                <w:p>
+                  <w:r>
+                    <w:rPr>
+                      <w:noProof/>
+                    </w:rPr>
+                    <w:drawing>
+                      <wp:inline distT="0" distB="0" distL="0" distR="0" wp14:anchorId="4AB7B62A" wp14:editId="04D44726">
+                        <wp:extent cx="142875" cy="142875"/>
+                        <wp:effectExtent l="0" t="0" r="0" b="0"/>
+                        <wp:docPr id="20" name="Picture 20"/>
+                        <wp:cNvGraphicFramePr>
+                          <a:graphicFrameLocks xmlns:a="http://schemas.openxmlformats.org/drawingml/2006/main" noChangeAspect="1"/>
+                        </wp:cNvGraphicFramePr>
+                        <a:graphic xmlns:a="http://schemas.openxmlformats.org/drawingml/2006/main">
+                          <a:graphicData uri="http://schemas.openxmlformats.org/drawingml/2006/picture">
+                            <pic:pic xmlns:pic="http://schemas.openxmlformats.org/drawingml/2006/picture">
+                              <pic:nvPicPr>
+                                <pic:cNvPr id="0" name=""/>
+                                <pic:cNvPicPr>
+                                  <a:picLocks noChangeAspect="1" noChangeArrowheads="1"/>
+                                </pic:cNvPicPr>
+                              </pic:nvPicPr>
+                              <pic:blipFill>
+                                <a:blip r:embed="rId24"/>
+                                <a:srcRect/>
+                                <a:stretch>
+                                  <a:fillRect/>
+                                </a:stretch>
+                              </pic:blipFill>
+                              <pic:spPr bwMode="auto">
+                                <a:xfrm>
+                                  <a:off x="0" y="0"/>
+                                  <a:ext cx="142875" cy="142875"/>
+                                </a:xfrm>
+                                <a:prstGeom prst="rect">
+                                  <a:avLst/>
+                                </a:prstGeom>
+                              </pic:spPr>
+                            </pic:pic>
+                          </a:graphicData>
+                        </a:graphic>
+                      </wp:inline>
+                    </w:drawing>
+                  </w:r>
+                </w:p>
+              </w:tc>
+              <w:tc>
+                <w:tcPr>
                   <w:tcW w:w="6923" w:type="dxa"/>
                   <w:gridSpan w:val="2"/>
                   <w:vAlign w:val="center"/>
@@ -3421,7 +3498,7 @@
                       <w:rFonts w:asciiTheme="minorHAnsi" w:hAnsiTheme="minorHAnsi" w:cstheme="minorHAnsi"/>
                     </w:rPr>
                   </w:pPr>
-                  <w:hyperlink r:id="rId21" w:history="1">
+                  <w:hyperlink r:id="rId25" w:history="1">
                     <w:r>
                       <w:rPr>
                         <w:rStyle w:val="Hyperlink"/>
@@ -3466,7 +3543,7 @@
                   </w:hyperlink>
                 </w:p>
                 <w:p>
-                  <w:hyperlink r:id="rId22" w:history="1">
+                  <w:hyperlink r:id="rId26" w:history="1">
                     <w:r>
                       <w:rPr>
                         <w:rStyle w:val="Hyperlink"/>
@@ -3586,7 +3663,7 @@
                   </w:r>
                 </w:p>
                 <w:p>
-                  <w:hyperlink r:id="rId23" w:history="1">
+                  <w:hyperlink r:id="rId27" w:history="1">
                     <w:r>
                       <w:rPr>
                         <w:rStyle w:val="Hyperlink"/>
@@ -3652,7 +3729,7 @@
                                 </pic:cNvPicPr>
                               </pic:nvPicPr>
                               <pic:blipFill>
-                                <a:blip r:embed="rId18"/>
+                                <a:blip r:embed="rId20"/>
                                 <a:srcRect/>
                                 <a:stretch>
                                   <a:fillRect/>
@@ -4783,12 +4860,12 @@
     </w:tbl>
     <w:p/>
     <w:sectPr>
-      <w:headerReference w:type="even" r:id="rId24"/>
-      <w:headerReference w:type="default" r:id="rId25"/>
-      <w:footerReference w:type="even" r:id="rId26"/>
-      <w:footerReference w:type="default" r:id="rId27"/>
-      <w:headerReference w:type="first" r:id="rId28"/>
-      <w:footerReference w:type="first" r:id="rId29"/>
+      <w:headerReference w:type="even" r:id="rId28"/>
+      <w:headerReference w:type="default" r:id="rId29"/>
+      <w:footerReference w:type="even" r:id="rId30"/>
+      <w:footerReference w:type="default" r:id="rId31"/>
+      <w:headerReference w:type="first" r:id="rId32"/>
+      <w:footerReference w:type="first" r:id="rId33"/>
       <w:pgSz w:w="11906" w:h="16838"/>
       <w:pgMar w:top="617" w:right="793" w:bottom="623" w:left="793" w:header="0" w:footer="0" w:gutter="0"/>
       <w:cols w:space="708"/>
@@ -4931,7 +5008,7 @@
         <v:path o:extrusionok="f" gradientshapeok="t" o:connecttype="rect"/>
         <o:lock v:ext="edit" aspectratio="t"/>
       </v:shapetype>
-      <v:shape id="_x0000_i1036" type="#_x0000_t75" style="width:30pt;height:30pt;visibility:visible;mso-wrap-style:square" o:bullet="t">
+      <v:shape id="_x0000_i1040" type="#_x0000_t75" style="width:30pt;height:30pt;visibility:visible;mso-wrap-style:square" o:bullet="t">
         <v:imagedata r:id="rId1" o:title=""/>
       </v:shape>
     </w:pict>
@@ -6111,6 +6188,18 @@
       <w:shd w:val="clear" w:color="auto" w:fill="E1DFDD"/>
     </w:rPr>
   </w:style>
+  <w:style w:type="character" w:styleId="FollowedHyperlink">
+    <w:name w:val="FollowedHyperlink"/>
+    <w:basedOn w:val="DefaultParagraphFont"/>
+    <w:uiPriority w:val="99"/>
+    <w:semiHidden/>
+    <w:unhideWhenUsed/>
+    <w:rsid w:val="009C0FBC"/>
+    <w:rPr>
+      <w:color w:val="954F72" w:themeColor="followedHyperlink"/>
+      <w:u w:val="single"/>
+    </w:rPr>
+  </w:style>
 </w:styles>
 </file>
 

--- a/docs/Jacques_Booysen_Senior_Data_Scientist.docx
+++ b/docs/Jacques_Booysen_Senior_Data_Scientist.docx
@@ -1439,6 +1439,12 @@
                     <w:rPr>
                       <w:lang w:val="en-US"/>
                     </w:rPr>
+                    <w:t>/Python</w:t>
+                  </w:r>
+                  <w:r>
+                    <w:rPr>
+                      <w:lang w:val="en-US"/>
+                    </w:rPr>
                     <w:t>.</w:t>
                   </w:r>
                 </w:p>
@@ -1837,6 +1843,125 @@
                 </w:p>
                 <w:p>
                   <w:r>
+                    <w:t>Developed a Monte Carlo-based Solar PV Risk simulation model for trading both bilateral energy contracts and on the SAPP (Southern African Power Pool) Day Ahead Market (DAM). The model had a solar and schedule simulator and utilized Time of Use (TOU) rates and historical DAM prices to calculate probable earnings and assess the value at risk for energy traders. The model also incorporated penalty functions for over/under supplying to aid energy traders in making informed decision-making.</w:t>
+                  </w:r>
+                </w:p>
+                <w:p>
+                  <w:pPr>
+                    <w:rPr>
+                      <w:lang w:val="en-US"/>
+                    </w:rPr>
+                  </w:pPr>
+                  <w:r>
+                    <w:t>I have produced day ahead hourly renewable</w:t>
+                  </w:r>
+                  <w:r>
+                    <w:rPr>
+                      <w:lang w:val="en-US"/>
+                    </w:rPr>
+                    <w:t xml:space="preserve"> energy</w:t>
+                  </w:r>
+                  <w:r>
+                    <w:t xml:space="preserve"> forecasting models </w:t>
+                  </w:r>
+                  <w:r>
+                    <w:rPr>
+                      <w:lang w:val="en-US"/>
+                    </w:rPr>
+                    <w:t>for utility scale grid connected PV/Wind farms</w:t>
+                  </w:r>
+                  <w:r>
+                    <w:rPr>
+                      <w:lang w:val="en-US"/>
+                    </w:rPr>
+                    <w:t xml:space="preserve"> using </w:t>
+                  </w:r>
+                  <w:proofErr w:type="spellStart"/>
+                  <w:r>
+                    <w:rPr>
+                      <w:lang w:val="en-US"/>
+                    </w:rPr>
+                    <w:t>XGBoost</w:t>
+                  </w:r>
+                  <w:proofErr w:type="spellEnd"/>
+                  <w:r>
+                    <w:rPr>
+                      <w:lang w:val="en-US"/>
+                    </w:rPr>
+                    <w:t xml:space="preserve"> and global circulation models</w:t>
+                  </w:r>
+                  <w:r>
+                    <w:t>, including an interactive R shiny app applying the models bottom up for all IPP sites in South Africa to give a</w:t>
+                  </w:r>
+                  <w:r>
+                    <w:rPr>
+                      <w:lang w:val="en-US"/>
+                    </w:rPr>
+                    <w:t>n</w:t>
+                  </w:r>
+                  <w:r>
+                    <w:t xml:space="preserve"> aggregated forecast for solar and wind plant generation</w:t>
+                  </w:r>
+                  <w:r>
+                    <w:rPr>
+                      <w:lang w:val="en-US"/>
+                    </w:rPr>
+                    <w:t xml:space="preserve">. </w:t>
+                  </w:r>
+                  <w:r>
+                    <w:rPr>
+                      <w:lang w:val="en-US"/>
+                    </w:rPr>
+                    <w:t>Also, a h</w:t>
+                  </w:r>
+                  <w:r>
+                    <w:t>ydro power</w:t>
+                  </w:r>
+                  <w:r>
+                    <w:rPr>
+                      <w:lang w:val="en-US"/>
+                    </w:rPr>
+                    <w:t xml:space="preserve"> forecasting model based on </w:t>
+                  </w:r>
+                  <w:r>
+                    <w:rPr>
+                      <w:lang w:val="en-US"/>
+                    </w:rPr>
+                    <w:t xml:space="preserve">an </w:t>
+                  </w:r>
+                  <w:r>
+                    <w:rPr>
+                      <w:lang w:val="en-US"/>
+                    </w:rPr>
+                    <w:t xml:space="preserve">existing WEAP model </w:t>
+                  </w:r>
+                  <w:r>
+                    <w:rPr>
+                      <w:lang w:val="en-US"/>
+                    </w:rPr>
+                    <w:t xml:space="preserve">downscaled to daily data using </w:t>
+                  </w:r>
+                  <w:r>
+                    <w:rPr>
+                      <w:lang w:val="en-US"/>
+                    </w:rPr>
+                    <w:t>ERA5 weather reanalysis</w:t>
+                  </w:r>
+                  <w:r>
+                    <w:rPr>
+                      <w:lang w:val="en-US"/>
+                    </w:rPr>
+                    <w:t xml:space="preserve"> models</w:t>
+                  </w:r>
+                  <w:r>
+                    <w:rPr>
+                      <w:lang w:val="en-US"/>
+                    </w:rPr>
+                    <w:t>.</w:t>
+                  </w:r>
+                </w:p>
+                <w:p>
+                  <w:r>
                     <w:t xml:space="preserve">Developed </w:t>
                   </w:r>
                   <w:r>
@@ -1861,119 +1986,7 @@
                     <w:rPr>
                       <w:lang w:val="en-US"/>
                     </w:rPr>
-                    <w:t xml:space="preserve"> and statistics, and a </w:t>
-                  </w:r>
-                  <w:r>
-                    <w:rPr>
-                      <w:lang w:val="en-US"/>
-                    </w:rPr>
-                    <w:t xml:space="preserve">random forest </w:t>
-                  </w:r>
-                  <w:r>
-                    <w:rPr>
-                      <w:lang w:val="en-US"/>
-                    </w:rPr>
-                    <w:t>model to forecast the Southern African Power Pool (SAPP) day ahead pool price.</w:t>
-                  </w:r>
-                </w:p>
-                <w:p>
-                  <w:pPr>
-                    <w:rPr>
-                      <w:lang w:val="en-US"/>
-                    </w:rPr>
-                  </w:pPr>
-                  <w:r>
-                    <w:t>I have produced day ahead hourly renewable</w:t>
-                  </w:r>
-                  <w:r>
-                    <w:rPr>
-                      <w:lang w:val="en-US"/>
-                    </w:rPr>
-                    <w:t xml:space="preserve"> energy</w:t>
-                  </w:r>
-                  <w:r>
-                    <w:t xml:space="preserve"> forecasting models </w:t>
-                  </w:r>
-                  <w:r>
-                    <w:rPr>
-                      <w:lang w:val="en-US"/>
-                    </w:rPr>
-                    <w:t>for utility scale grid connected PV/Wind farms</w:t>
-                  </w:r>
-                  <w:r>
-                    <w:rPr>
-                      <w:lang w:val="en-US"/>
-                    </w:rPr>
-                    <w:t xml:space="preserve"> using XGBoost and global circulation models</w:t>
-                  </w:r>
-                  <w:r>
-                    <w:t>, including an interactive R shiny app applying the models bottom up for all IPP sites in South Africa to give a</w:t>
-                  </w:r>
-                  <w:r>
-                    <w:rPr>
-                      <w:lang w:val="en-US"/>
-                    </w:rPr>
-                    <w:t>n</w:t>
-                  </w:r>
-                  <w:r>
-                    <w:t xml:space="preserve"> aggregated forecast for solar and wind plant generation</w:t>
-                  </w:r>
-                  <w:r>
-                    <w:rPr>
-                      <w:lang w:val="en-US"/>
-                    </w:rPr>
-                    <w:t xml:space="preserve">. </w:t>
-                  </w:r>
-                  <w:r>
-                    <w:rPr>
-                      <w:lang w:val="en-US"/>
-                    </w:rPr>
-                    <w:t>Also, a h</w:t>
-                  </w:r>
-                  <w:r>
-                    <w:t>ydro power</w:t>
-                  </w:r>
-                  <w:r>
-                    <w:rPr>
-                      <w:lang w:val="en-US"/>
-                    </w:rPr>
-                    <w:t xml:space="preserve"> forecasting model based on </w:t>
-                  </w:r>
-                  <w:r>
-                    <w:rPr>
-                      <w:lang w:val="en-US"/>
-                    </w:rPr>
-                    <w:t xml:space="preserve">an </w:t>
-                  </w:r>
-                  <w:r>
-                    <w:rPr>
-                      <w:lang w:val="en-US"/>
-                    </w:rPr>
-                    <w:t xml:space="preserve">existing WEAP model </w:t>
-                  </w:r>
-                  <w:r>
-                    <w:rPr>
-                      <w:lang w:val="en-US"/>
-                    </w:rPr>
-                    <w:t xml:space="preserve">downscaled to daily data using </w:t>
-                  </w:r>
-                  <w:r>
-                    <w:rPr>
-                      <w:lang w:val="en-US"/>
-                    </w:rPr>
-                    <w:t>ERA5 weather reanalysis</w:t>
-                  </w:r>
-                  <w:r>
-                    <w:rPr>
-                      <w:lang w:val="en-US"/>
-                    </w:rPr>
-                    <w:t xml:space="preserve"> models</w:t>
-                  </w:r>
-                  <w:r>
-                    <w:rPr>
-                      <w:lang w:val="en-US"/>
-                    </w:rPr>
-                    <w:t>.</w:t>
+                    <w:t xml:space="preserve"> and statistics, and a random forest model to forecast the Southern African Power Pool (SAPP) day ahead pool price.</w:t>
                   </w:r>
                 </w:p>
                 <w:p>
@@ -2163,6 +2176,21 @@
                       <w:lang w:val="en-US"/>
                     </w:rPr>
                     <w:t xml:space="preserve"> SQL</w:t>
+                  </w:r>
+                  <w:r>
+                    <w:rPr>
+                      <w:lang w:val="en-US"/>
+                    </w:rPr>
+                    <w:t xml:space="preserve"> </w:t>
+                  </w:r>
+                  <w:r>
+                    <w:t>·</w:t>
+                  </w:r>
+                  <w:r>
+                    <w:rPr>
+                      <w:lang w:val="en-US"/>
+                    </w:rPr>
+                    <w:t xml:space="preserve"> Quarto </w:t>
                   </w:r>
                 </w:p>
                 <w:p>
@@ -2183,6 +2211,7 @@
                     <w:pStyle w:val="Date"/>
                   </w:pPr>
                   <w:r>
+                    <w:lastRenderedPageBreak/>
                     <w:t>January 201</w:t>
                   </w:r>
                   <w:r>
@@ -2228,14 +2257,7 @@
                         <w:rStyle w:val="Hyperlink"/>
                         <w:lang w:val="en-US"/>
                       </w:rPr>
-                      <w:t>[1</w:t>
-                    </w:r>
-                    <w:r>
-                      <w:rPr>
-                        <w:rStyle w:val="Hyperlink"/>
-                        <w:lang w:val="en-US"/>
-                      </w:rPr>
-                      <w:t>]</w:t>
+                      <w:t>[1]</w:t>
                     </w:r>
                   </w:hyperlink>
                   <w:r>
@@ -2288,7 +2310,6 @@
                     </w:rPr>
                   </w:pPr>
                   <w:r>
-                    <w:lastRenderedPageBreak/>
                     <w:t xml:space="preserve">Spatial interpolation of temperature using </w:t>
                   </w:r>
                   <w:r>
@@ -2381,12 +2402,14 @@
                   <w:r>
                     <w:t>estimat</w:t>
                   </w:r>
+                  <w:proofErr w:type="spellStart"/>
                   <w:r>
                     <w:rPr>
                       <w:lang w:val="en-US"/>
                     </w:rPr>
                     <w:t>ing</w:t>
                   </w:r>
+                  <w:proofErr w:type="spellEnd"/>
                   <w:r>
                     <w:t xml:space="preserve"> </w:t>
                   </w:r>
@@ -2913,7 +2936,6 @@
                     <w:rPr>
                       <w:noProof/>
                     </w:rPr>
-                    <w:lastRenderedPageBreak/>
                     <w:drawing>
                       <wp:inline distT="0" distB="0" distL="0" distR="0" wp14:anchorId="56A2B894" wp14:editId="3B8FFB1B">
                         <wp:extent cx="142875" cy="142875"/>
@@ -3506,8 +3528,19 @@
                         <w:shd w:val="clear" w:color="auto" w:fill="FFFFFF"/>
                         <w:lang w:val="en-US"/>
                       </w:rPr>
-                      <w:t>Schalk Heunis</w:t>
+                      <w:t xml:space="preserve">Schalk </w:t>
                     </w:r>
+                    <w:proofErr w:type="spellStart"/>
+                    <w:r>
+                      <w:rPr>
+                        <w:rStyle w:val="Hyperlink"/>
+                        <w:rFonts w:asciiTheme="minorHAnsi" w:hAnsiTheme="minorHAnsi" w:cstheme="minorHAnsi"/>
+                        <w:shd w:val="clear" w:color="auto" w:fill="FFFFFF"/>
+                        <w:lang w:val="en-US"/>
+                      </w:rPr>
+                      <w:t>Heunis</w:t>
+                    </w:r>
+                    <w:proofErr w:type="spellEnd"/>
                     <w:r>
                       <w:rPr>
                         <w:rStyle w:val="Hyperlink"/>
@@ -3577,7 +3610,29 @@
                       <w:szCs w:val="19"/>
                       <w:lang w:val="en-US"/>
                     </w:rPr>
-                    <w:t>PhD (Stell) on Probabilistic Methods</w:t>
+                    <w:t>PhD (</w:t>
+                  </w:r>
+                  <w:proofErr w:type="spellStart"/>
+                  <w:r>
+                    <w:rPr>
+                      <w:b w:val="0"/>
+                      <w:bCs w:val="0"/>
+                      <w:sz w:val="19"/>
+                      <w:szCs w:val="19"/>
+                      <w:lang w:val="en-US"/>
+                    </w:rPr>
+                    <w:t>Stell</w:t>
+                  </w:r>
+                  <w:proofErr w:type="spellEnd"/>
+                  <w:r>
+                    <w:rPr>
+                      <w:b w:val="0"/>
+                      <w:bCs w:val="0"/>
+                      <w:sz w:val="19"/>
+                      <w:szCs w:val="19"/>
+                      <w:lang w:val="en-US"/>
+                    </w:rPr>
+                    <w:t>) on Probabilistic Methods</w:t>
                   </w:r>
                   <w:r>
                     <w:rPr>
@@ -3826,6 +3881,13 @@
       </w:tr>
     </w:tbl>
     <w:p/>
+    <w:p/>
+    <w:p/>
+    <w:p/>
+    <w:p/>
+    <w:p/>
+    <w:p/>
+    <w:p/>
     <w:tbl>
       <w:tblPr>
         <w:tblStyle w:val="TableGrid"/>
@@ -3865,6 +3927,7 @@
                 <w:szCs w:val="16"/>
                 <w:lang w:val="en-US"/>
               </w:rPr>
+              <w:lastRenderedPageBreak/>
               <w:t>Key:</w:t>
             </w:r>
           </w:p>
@@ -4020,6 +4083,7 @@
                 <w:lang w:val="en-US"/>
               </w:rPr>
             </w:pPr>
+            <w:proofErr w:type="spellStart"/>
             <w:r>
               <w:rPr>
                 <w:sz w:val="16"/>
@@ -4036,6 +4100,7 @@
               </w:rPr>
               <w:t>Experience</w:t>
             </w:r>
+            <w:proofErr w:type="spellEnd"/>
           </w:p>
         </w:tc>
         <w:tc>
@@ -4330,7 +4395,41 @@
                 <w:szCs w:val="16"/>
                 <w:lang w:val="en-US"/>
               </w:rPr>
-              <w:t xml:space="preserve"> Bottom-up models, exploratory work, custering, MLR, Random Forests, Decision Trees, XGBoost.</w:t>
+              <w:t xml:space="preserve"> Bottom-up models, exploratory work, </w:t>
+            </w:r>
+            <w:r>
+              <w:rPr>
+                <w:sz w:val="16"/>
+                <w:szCs w:val="16"/>
+                <w:lang w:val="en-US"/>
+              </w:rPr>
+              <w:t>clustering</w:t>
+            </w:r>
+            <w:r>
+              <w:rPr>
+                <w:sz w:val="16"/>
+                <w:szCs w:val="16"/>
+                <w:lang w:val="en-US"/>
+              </w:rPr>
+              <w:t xml:space="preserve">, MLR, Random Forests, Decision Trees, </w:t>
+            </w:r>
+            <w:proofErr w:type="spellStart"/>
+            <w:r>
+              <w:rPr>
+                <w:sz w:val="16"/>
+                <w:szCs w:val="16"/>
+                <w:lang w:val="en-US"/>
+              </w:rPr>
+              <w:t>XGBoost</w:t>
+            </w:r>
+            <w:proofErr w:type="spellEnd"/>
+            <w:r>
+              <w:rPr>
+                <w:sz w:val="16"/>
+                <w:szCs w:val="16"/>
+                <w:lang w:val="en-US"/>
+              </w:rPr>
+              <w:t>.</w:t>
             </w:r>
             <w:r>
               <w:rPr>
@@ -4348,6 +4447,7 @@
               </w:rPr>
               <w:t xml:space="preserve">Used AWS </w:t>
             </w:r>
+            <w:proofErr w:type="spellStart"/>
             <w:r>
               <w:rPr>
                 <w:sz w:val="16"/>
@@ -4362,7 +4462,34 @@
                 <w:szCs w:val="16"/>
                 <w:lang w:val="en-US"/>
               </w:rPr>
-              <w:t>agemaker AutoML to evaluate different models for renewable energy forecasting.</w:t>
+              <w:t>agemaker</w:t>
+            </w:r>
+            <w:proofErr w:type="spellEnd"/>
+            <w:r>
+              <w:rPr>
+                <w:sz w:val="16"/>
+                <w:szCs w:val="16"/>
+                <w:lang w:val="en-US"/>
+              </w:rPr>
+              <w:t xml:space="preserve"> </w:t>
+            </w:r>
+            <w:proofErr w:type="spellStart"/>
+            <w:r>
+              <w:rPr>
+                <w:sz w:val="16"/>
+                <w:szCs w:val="16"/>
+                <w:lang w:val="en-US"/>
+              </w:rPr>
+              <w:t>AutoML</w:t>
+            </w:r>
+            <w:proofErr w:type="spellEnd"/>
+            <w:r>
+              <w:rPr>
+                <w:sz w:val="16"/>
+                <w:szCs w:val="16"/>
+                <w:lang w:val="en-US"/>
+              </w:rPr>
+              <w:t xml:space="preserve"> to evaluate different models for renewable energy forecasting.</w:t>
             </w:r>
           </w:p>
         </w:tc>
@@ -4456,16 +4583,60 @@
                 <w:szCs w:val="16"/>
                 <w:lang w:val="en-US"/>
               </w:rPr>
-              <w:t xml:space="preserve"> Jupyter notebooks</w:t>
-            </w:r>
-            <w:r>
-              <w:rPr>
-                <w:sz w:val="16"/>
-                <w:szCs w:val="16"/>
-                <w:lang w:val="en-US"/>
-              </w:rPr>
-              <w:t xml:space="preserve"> in vscode</w:t>
-            </w:r>
+              <w:t xml:space="preserve"> </w:t>
+            </w:r>
+            <w:proofErr w:type="spellStart"/>
+            <w:r>
+              <w:rPr>
+                <w:sz w:val="16"/>
+                <w:szCs w:val="16"/>
+                <w:lang w:val="en-US"/>
+              </w:rPr>
+              <w:t>Jupyter</w:t>
+            </w:r>
+            <w:proofErr w:type="spellEnd"/>
+            <w:r>
+              <w:rPr>
+                <w:sz w:val="16"/>
+                <w:szCs w:val="16"/>
+                <w:lang w:val="en-US"/>
+              </w:rPr>
+              <w:t xml:space="preserve"> notebooks</w:t>
+            </w:r>
+            <w:r>
+              <w:rPr>
+                <w:sz w:val="16"/>
+                <w:szCs w:val="16"/>
+                <w:lang w:val="en-US"/>
+              </w:rPr>
+              <w:t>/ Quarto</w:t>
+            </w:r>
+            <w:r>
+              <w:rPr>
+                <w:sz w:val="16"/>
+                <w:szCs w:val="16"/>
+                <w:lang w:val="en-US"/>
+              </w:rPr>
+              <w:t xml:space="preserve"> in </w:t>
+            </w:r>
+            <w:proofErr w:type="spellStart"/>
+            <w:r>
+              <w:rPr>
+                <w:sz w:val="16"/>
+                <w:szCs w:val="16"/>
+                <w:lang w:val="en-US"/>
+              </w:rPr>
+              <w:t>VSC</w:t>
+            </w:r>
+            <w:r>
+              <w:rPr>
+                <w:sz w:val="16"/>
+                <w:szCs w:val="16"/>
+                <w:lang w:val="en-US"/>
+              </w:rPr>
+              <w:t>ode</w:t>
+            </w:r>
+            <w:proofErr w:type="spellEnd"/>
             <w:r>
               <w:rPr>
                 <w:sz w:val="16"/>
@@ -4507,6 +4678,7 @@
               </w:rPr>
               <w:t xml:space="preserve"> </w:t>
             </w:r>
+            <w:proofErr w:type="spellStart"/>
             <w:r>
               <w:rPr>
                 <w:sz w:val="16"/>
@@ -4523,6 +4695,7 @@
               </w:rPr>
               <w:t>agemaker</w:t>
             </w:r>
+            <w:proofErr w:type="spellEnd"/>
             <w:r>
               <w:rPr>
                 <w:sz w:val="16"/>
@@ -4586,6 +4759,7 @@
                 <w:lang w:val="en-US"/>
               </w:rPr>
             </w:pPr>
+            <w:proofErr w:type="spellStart"/>
             <w:r>
               <w:rPr>
                 <w:sz w:val="16"/>
@@ -4594,22 +4768,41 @@
               </w:rPr>
               <w:t>Ploomber</w:t>
             </w:r>
-          </w:p>
-          <w:p>
-            <w:pPr>
-              <w:rPr>
-                <w:sz w:val="16"/>
-                <w:szCs w:val="16"/>
-                <w:lang w:val="en-US"/>
-              </w:rPr>
-            </w:pPr>
-            <w:r>
-              <w:rPr>
-                <w:sz w:val="16"/>
-                <w:szCs w:val="16"/>
-                <w:lang w:val="en-US"/>
-              </w:rPr>
-              <w:t>Azure (Devops)</w:t>
+            <w:proofErr w:type="spellEnd"/>
+          </w:p>
+          <w:p>
+            <w:pPr>
+              <w:rPr>
+                <w:sz w:val="16"/>
+                <w:szCs w:val="16"/>
+                <w:lang w:val="en-US"/>
+              </w:rPr>
+            </w:pPr>
+            <w:r>
+              <w:rPr>
+                <w:sz w:val="16"/>
+                <w:szCs w:val="16"/>
+                <w:lang w:val="en-US"/>
+              </w:rPr>
+              <w:t>Azure (</w:t>
+            </w:r>
+            <w:proofErr w:type="spellStart"/>
+            <w:r>
+              <w:rPr>
+                <w:sz w:val="16"/>
+                <w:szCs w:val="16"/>
+                <w:lang w:val="en-US"/>
+              </w:rPr>
+              <w:t>Devops</w:t>
+            </w:r>
+            <w:proofErr w:type="spellEnd"/>
+            <w:r>
+              <w:rPr>
+                <w:sz w:val="16"/>
+                <w:szCs w:val="16"/>
+                <w:lang w:val="en-US"/>
+              </w:rPr>
+              <w:t>)</w:t>
             </w:r>
           </w:p>
         </w:tc>
@@ -4674,7 +4867,25 @@
                 <w:szCs w:val="16"/>
                 <w:lang w:val="en-US"/>
               </w:rPr>
-              <w:t>Lambda, SQS, TexTract, RDS, EC2, VPC, CloudFormation, MWAA, S3, EFS, AIM, etc.</w:t>
+              <w:t xml:space="preserve">Lambda, SQS, </w:t>
+            </w:r>
+            <w:proofErr w:type="spellStart"/>
+            <w:r>
+              <w:rPr>
+                <w:sz w:val="16"/>
+                <w:szCs w:val="16"/>
+                <w:lang w:val="en-US"/>
+              </w:rPr>
+              <w:t>TexTract</w:t>
+            </w:r>
+            <w:proofErr w:type="spellEnd"/>
+            <w:r>
+              <w:rPr>
+                <w:sz w:val="16"/>
+                <w:szCs w:val="16"/>
+                <w:lang w:val="en-US"/>
+              </w:rPr>
+              <w:t>, RDS, EC2, VPC, CloudFormation, MWAA, S3, EFS, AIM, etc.</w:t>
             </w:r>
           </w:p>
         </w:tc>
@@ -4690,14 +4901,25 @@
                 <w:lang w:val="en-US"/>
               </w:rPr>
             </w:pPr>
-            <w:r>
-              <w:rPr>
-                <w:sz w:val="16"/>
-                <w:szCs w:val="16"/>
-                <w:lang w:val="en-US"/>
-              </w:rPr>
-              <w:t xml:space="preserve">dplyr, raster, ggplot2, shiny, </w:t>
-            </w:r>
+            <w:proofErr w:type="spellStart"/>
+            <w:r>
+              <w:rPr>
+                <w:sz w:val="16"/>
+                <w:szCs w:val="16"/>
+                <w:lang w:val="en-US"/>
+              </w:rPr>
+              <w:t>dplyr</w:t>
+            </w:r>
+            <w:proofErr w:type="spellEnd"/>
+            <w:r>
+              <w:rPr>
+                <w:sz w:val="16"/>
+                <w:szCs w:val="16"/>
+                <w:lang w:val="en-US"/>
+              </w:rPr>
+              <w:t xml:space="preserve">, raster, ggplot2, shiny, </w:t>
+            </w:r>
+            <w:proofErr w:type="spellStart"/>
             <w:r>
               <w:rPr>
                 <w:sz w:val="16"/>
@@ -4706,6 +4928,7 @@
               </w:rPr>
               <w:t>lm</w:t>
             </w:r>
+            <w:proofErr w:type="spellEnd"/>
             <w:r>
               <w:rPr>
                 <w:sz w:val="16"/>
@@ -4744,7 +4967,25 @@
                 <w:szCs w:val="16"/>
                 <w:lang w:val="en-US"/>
               </w:rPr>
-              <w:t>s, rgdal, clustering</w:t>
+              <w:t xml:space="preserve">s, </w:t>
+            </w:r>
+            <w:proofErr w:type="spellStart"/>
+            <w:r>
+              <w:rPr>
+                <w:sz w:val="16"/>
+                <w:szCs w:val="16"/>
+                <w:lang w:val="en-US"/>
+              </w:rPr>
+              <w:t>rgdal</w:t>
+            </w:r>
+            <w:proofErr w:type="spellEnd"/>
+            <w:r>
+              <w:rPr>
+                <w:sz w:val="16"/>
+                <w:szCs w:val="16"/>
+                <w:lang w:val="en-US"/>
+              </w:rPr>
+              <w:t>, clustering</w:t>
             </w:r>
             <w:r>
               <w:rPr>
@@ -4792,29 +5033,135 @@
                 <w:lang w:val="en-US"/>
               </w:rPr>
             </w:pPr>
-            <w:r>
-              <w:rPr>
-                <w:sz w:val="16"/>
-                <w:szCs w:val="16"/>
-                <w:lang w:val="en-US"/>
-              </w:rPr>
-              <w:t>pvlib, pandas, scikit-learn</w:t>
-            </w:r>
-            <w:r>
-              <w:rPr>
-                <w:sz w:val="16"/>
-                <w:szCs w:val="16"/>
-                <w:lang w:val="en-US"/>
-              </w:rPr>
-              <w:t>, pylint, pytest, boto3, re, xgboost</w:t>
-            </w:r>
-            <w:r>
-              <w:rPr>
-                <w:sz w:val="16"/>
-                <w:szCs w:val="16"/>
-                <w:lang w:val="en-US"/>
-              </w:rPr>
-              <w:t>, papermill</w:t>
+            <w:proofErr w:type="spellStart"/>
+            <w:r>
+              <w:rPr>
+                <w:sz w:val="16"/>
+                <w:szCs w:val="16"/>
+                <w:lang w:val="en-US"/>
+              </w:rPr>
+              <w:t>pvlib</w:t>
+            </w:r>
+            <w:proofErr w:type="spellEnd"/>
+            <w:r>
+              <w:rPr>
+                <w:sz w:val="16"/>
+                <w:szCs w:val="16"/>
+                <w:lang w:val="en-US"/>
+              </w:rPr>
+              <w:t>, pandas,</w:t>
+            </w:r>
+            <w:r>
+              <w:rPr>
+                <w:sz w:val="16"/>
+                <w:szCs w:val="16"/>
+                <w:lang w:val="en-US"/>
+              </w:rPr>
+              <w:t xml:space="preserve"> </w:t>
+            </w:r>
+            <w:proofErr w:type="spellStart"/>
+            <w:r>
+              <w:rPr>
+                <w:sz w:val="16"/>
+                <w:szCs w:val="16"/>
+                <w:lang w:val="en-US"/>
+              </w:rPr>
+              <w:t>numpy</w:t>
+            </w:r>
+            <w:proofErr w:type="spellEnd"/>
+            <w:r>
+              <w:rPr>
+                <w:sz w:val="16"/>
+                <w:szCs w:val="16"/>
+                <w:lang w:val="en-US"/>
+              </w:rPr>
+              <w:t>,</w:t>
+            </w:r>
+            <w:r>
+              <w:rPr>
+                <w:sz w:val="16"/>
+                <w:szCs w:val="16"/>
+                <w:lang w:val="en-US"/>
+              </w:rPr>
+              <w:t xml:space="preserve"> scikit-learn</w:t>
+            </w:r>
+            <w:r>
+              <w:rPr>
+                <w:sz w:val="16"/>
+                <w:szCs w:val="16"/>
+                <w:lang w:val="en-US"/>
+              </w:rPr>
+              <w:t xml:space="preserve">, </w:t>
+            </w:r>
+            <w:proofErr w:type="spellStart"/>
+            <w:r>
+              <w:rPr>
+                <w:sz w:val="16"/>
+                <w:szCs w:val="16"/>
+                <w:lang w:val="en-US"/>
+              </w:rPr>
+              <w:t>pylint</w:t>
+            </w:r>
+            <w:proofErr w:type="spellEnd"/>
+            <w:r>
+              <w:rPr>
+                <w:sz w:val="16"/>
+                <w:szCs w:val="16"/>
+                <w:lang w:val="en-US"/>
+              </w:rPr>
+              <w:t xml:space="preserve">, </w:t>
+            </w:r>
+            <w:proofErr w:type="spellStart"/>
+            <w:r>
+              <w:rPr>
+                <w:sz w:val="16"/>
+                <w:szCs w:val="16"/>
+                <w:lang w:val="en-US"/>
+              </w:rPr>
+              <w:t>pytest</w:t>
+            </w:r>
+            <w:proofErr w:type="spellEnd"/>
+            <w:r>
+              <w:rPr>
+                <w:sz w:val="16"/>
+                <w:szCs w:val="16"/>
+                <w:lang w:val="en-US"/>
+              </w:rPr>
+              <w:t xml:space="preserve">, boto3, re, </w:t>
+            </w:r>
+            <w:proofErr w:type="spellStart"/>
+            <w:r>
+              <w:rPr>
+                <w:sz w:val="16"/>
+                <w:szCs w:val="16"/>
+                <w:lang w:val="en-US"/>
+              </w:rPr>
+              <w:t>xgboost</w:t>
+            </w:r>
+            <w:proofErr w:type="spellEnd"/>
+            <w:r>
+              <w:rPr>
+                <w:sz w:val="16"/>
+                <w:szCs w:val="16"/>
+                <w:lang w:val="en-US"/>
+              </w:rPr>
+              <w:t xml:space="preserve">, </w:t>
+            </w:r>
+            <w:r>
+              <w:rPr>
+                <w:sz w:val="16"/>
+                <w:szCs w:val="16"/>
+                <w:lang w:val="en-US"/>
+              </w:rPr>
+              <w:t>papermill etc.</w:t>
+            </w:r>
+            <w:r>
+              <w:rPr>
+                <w:sz w:val="16"/>
+                <w:szCs w:val="16"/>
+                <w:lang w:val="en-US"/>
+              </w:rPr>
+              <w:t>l</w:t>
             </w:r>
           </w:p>
         </w:tc>
@@ -4852,8 +5199,18 @@
                 <w:szCs w:val="16"/>
                 <w:lang w:val="en-US"/>
               </w:rPr>
-              <w:t>, ploomber</w:t>
-            </w:r>
+              <w:t xml:space="preserve">, </w:t>
+            </w:r>
+            <w:proofErr w:type="spellStart"/>
+            <w:r>
+              <w:rPr>
+                <w:sz w:val="16"/>
+                <w:szCs w:val="16"/>
+                <w:lang w:val="en-US"/>
+              </w:rPr>
+              <w:t>ploomber</w:t>
+            </w:r>
+            <w:proofErr w:type="spellEnd"/>
           </w:p>
         </w:tc>
       </w:tr>
@@ -5008,7 +5365,7 @@
         <v:path o:extrusionok="f" gradientshapeok="t" o:connecttype="rect"/>
         <o:lock v:ext="edit" aspectratio="t"/>
       </v:shapetype>
-      <v:shape id="_x0000_i1040" type="#_x0000_t75" style="width:30pt;height:30pt;visibility:visible;mso-wrap-style:square" o:bullet="t">
+      <v:shape id="_x0000_i1029" type="#_x0000_t75" style="width:30pt;height:30pt;visibility:visible;mso-wrap-style:square" o:bullet="t">
         <v:imagedata r:id="rId1" o:title=""/>
       </v:shape>
     </w:pict>
@@ -5877,7 +6234,6 @@
   <w:style w:type="character" w:default="1" w:styleId="DefaultParagraphFont">
     <w:name w:val="Default Paragraph Font"/>
     <w:uiPriority w:val="1"/>
-    <w:semiHidden/>
     <w:unhideWhenUsed/>
   </w:style>
   <w:style w:type="table" w:default="1" w:styleId="TableNormal">
